--- a/1_global_warming/Analyzing global warming trends.docx
+++ b/1_global_warming/Analyzing global warming trends.docx
@@ -163,33 +163,7 @@
           <w:sz w:val="16"/>
           <w:szCs w:val="16"/>
         </w:rPr>
-        <w:t>In this report, we have used data from Udacity database containing information on the yearly average temperature over about 150</w:t>
-      </w:r>
-      <w:r>
-        <w:rPr>
-          <w:rFonts w:ascii="Arial" w:hAnsi="Arial" w:cs="Arial"/>
-          <w:sz w:val="16"/>
-          <w:szCs w:val="16"/>
-        </w:rPr>
-        <w:t xml:space="preserve"> years, both for the world and </w:t>
-      </w:r>
-      <w:proofErr w:type="gramStart"/>
-      <w:r>
-        <w:rPr>
-          <w:rFonts w:ascii="Arial" w:hAnsi="Arial" w:cs="Arial"/>
-          <w:sz w:val="16"/>
-          <w:szCs w:val="16"/>
-        </w:rPr>
-        <w:t>the my</w:t>
-      </w:r>
-      <w:proofErr w:type="gramEnd"/>
-      <w:r>
-        <w:rPr>
-          <w:rFonts w:ascii="Arial" w:hAnsi="Arial" w:cs="Arial"/>
-          <w:sz w:val="16"/>
-          <w:szCs w:val="16"/>
-        </w:rPr>
-        <w:t xml:space="preserve"> city, San Francisco. </w:t>
+        <w:t xml:space="preserve">In this report, we have used data from Udacity database containing information on the yearly average temperature over about 150 years, both for the world and my city, San Francisco. </w:t>
       </w:r>
     </w:p>
     <w:p>
@@ -243,15 +217,7 @@
           <w:sz w:val="16"/>
           <w:szCs w:val="16"/>
         </w:rPr>
-        <w:t>The following SQL commands were used to obtain the data of</w:t>
-      </w:r>
-      <w:r>
-        <w:rPr>
-          <w:rFonts w:ascii="Arial" w:hAnsi="Arial" w:cs="Arial"/>
-          <w:sz w:val="16"/>
-          <w:szCs w:val="16"/>
-        </w:rPr>
-        <w:t xml:space="preserve"> interest from Udacity's database: </w:t>
+        <w:t xml:space="preserve">The following SQL commands were used to obtain the data of interest from Udacity's database: </w:t>
       </w:r>
     </w:p>
     <w:p>
@@ -448,15 +414,7 @@
           <w:sz w:val="16"/>
           <w:szCs w:val="16"/>
         </w:rPr>
-        <w:t>The respective tables were save</w:t>
-      </w:r>
-      <w:r>
-        <w:rPr>
-          <w:rFonts w:ascii="Arial" w:hAnsi="Arial" w:cs="Arial"/>
-          <w:sz w:val="16"/>
-          <w:szCs w:val="16"/>
-        </w:rPr>
-        <w:t xml:space="preserve">d to .csv files. </w:t>
+        <w:t xml:space="preserve">The respective tables were saved to .csv files. </w:t>
       </w:r>
     </w:p>
     <w:p>
@@ -546,15 +504,7 @@
           <w:sz w:val="16"/>
           <w:szCs w:val="16"/>
         </w:rPr>
-        <w:t>Since the data for San Fran</w:t>
-      </w:r>
-      <w:r>
-        <w:rPr>
-          <w:rFonts w:ascii="Arial" w:hAnsi="Arial" w:cs="Arial"/>
-          <w:sz w:val="16"/>
-          <w:szCs w:val="16"/>
-        </w:rPr>
-        <w:t xml:space="preserve">cisco started in 1858, to improve comparability, we also restricted the global data to 1858 and onward: </w:t>
+        <w:t xml:space="preserve">Since the data for San Francisco started in 1858, to improve comparability, we also restricted the global data to 1858 and onward: </w:t>
       </w:r>
     </w:p>
     <w:p>
@@ -680,16 +630,7 @@
           <w:sz w:val="16"/>
           <w:szCs w:val="16"/>
         </w:rPr>
-        <w:t>concate</w:t>
-      </w:r>
-      <w:r>
-        <w:rPr>
-          <w:rStyle w:val="Emphasis1"/>
-          <w:rFonts w:ascii="Arial" w:hAnsi="Arial" w:cs="Arial"/>
-          <w:sz w:val="16"/>
-          <w:szCs w:val="16"/>
-        </w:rPr>
-        <w:t xml:space="preserve">nated = </w:t>
+        <w:t xml:space="preserve">concatenated = </w:t>
       </w:r>
       <w:proofErr w:type="spellStart"/>
       <w:proofErr w:type="gramStart"/>
@@ -908,36 +849,7 @@
           <w:sz w:val="16"/>
           <w:szCs w:val="16"/>
         </w:rPr>
-        <w:t xml:space="preserve">("Time (years)")  </w:t>
-      </w:r>
-      <w:proofErr w:type="spellStart"/>
-      <w:r>
-        <w:rPr>
-          <w:rStyle w:val="Emphasis1"/>
-          <w:rFonts w:ascii="Arial" w:hAnsi="Arial" w:cs="Arial"/>
-          <w:sz w:val="16"/>
-          <w:szCs w:val="16"/>
-        </w:rPr>
-        <w:t>ax.set_ylim</w:t>
-      </w:r>
-      <w:proofErr w:type="spellEnd"/>
-      <w:r>
-        <w:rPr>
-          <w:rStyle w:val="Emphasis1"/>
-          <w:rFonts w:ascii="Arial" w:hAnsi="Arial" w:cs="Arial"/>
-          <w:sz w:val="16"/>
-          <w:szCs w:val="16"/>
-        </w:rPr>
-        <w:t xml:space="preserve">(top=20)                                 </w:t>
-      </w:r>
-      <w:r>
-        <w:rPr>
-          <w:rStyle w:val="Emphasis1"/>
-          <w:rFonts w:ascii="Arial" w:hAnsi="Arial" w:cs="Arial"/>
-          <w:sz w:val="16"/>
-          <w:szCs w:val="16"/>
-        </w:rPr>
-        <w:t xml:space="preserve">                                                                                                                         </w:t>
+        <w:t xml:space="preserve">("Time (years)")  ax.set_ylim(top=20)                                                                                                                                                          </w:t>
       </w:r>
       <w:proofErr w:type="spellStart"/>
       <w:r>
@@ -1167,15 +1079,7 @@
           <w:sz w:val="16"/>
           <w:szCs w:val="16"/>
         </w:rPr>
-        <w:t>c</w:t>
-      </w:r>
-      <w:r>
-        <w:rPr>
-          <w:rFonts w:ascii="Arial" w:hAnsi="Arial" w:cs="Arial"/>
-          <w:sz w:val="16"/>
-          <w:szCs w:val="16"/>
-        </w:rPr>
-        <w:t>entigrades</w:t>
+        <w:t>centigrades</w:t>
       </w:r>
       <w:proofErr w:type="spellEnd"/>
       <w:r>
@@ -1228,15 +1132,7 @@
           <w:sz w:val="16"/>
           <w:szCs w:val="16"/>
         </w:rPr>
-        <w:t>There appears to be a slightly less steep temperature rise in San Francisco compared to the</w:t>
-      </w:r>
-      <w:r>
-        <w:rPr>
-          <w:rFonts w:ascii="Arial" w:hAnsi="Arial" w:cs="Arial"/>
-          <w:sz w:val="16"/>
-          <w:szCs w:val="16"/>
-        </w:rPr>
-        <w:t xml:space="preserve"> global trends. </w:t>
+        <w:t xml:space="preserve">There appears to be a slightly less steep temperature rise in San Francisco compared to the global trends. </w:t>
       </w:r>
     </w:p>
     <w:p>
@@ -1258,25 +1154,7 @@
           <w:sz w:val="16"/>
           <w:szCs w:val="16"/>
         </w:rPr>
-        <w:t>Similarly</w:t>
-      </w:r>
-      <w:r>
-        <w:rPr>
-          <w:rFonts w:ascii="Arial" w:hAnsi="Arial" w:cs="Arial"/>
-          <w:sz w:val="16"/>
-          <w:szCs w:val="16"/>
-        </w:rPr>
-        <w:t xml:space="preserve"> to the global trends, the temperature rise appears to have been</w:t>
-      </w:r>
-      <w:bookmarkStart w:id="0" w:name="_GoBack"/>
-      <w:bookmarkEnd w:id="0"/>
-      <w:r>
-        <w:rPr>
-          <w:rFonts w:ascii="Arial" w:hAnsi="Arial" w:cs="Arial"/>
-          <w:sz w:val="16"/>
-          <w:szCs w:val="16"/>
-        </w:rPr>
-        <w:t xml:space="preserve"> steeper since 1980.</w:t>
+        <w:t>Similarly to the global trends, the temperature rise appears to have been steeper since 1980.</w:t>
       </w:r>
     </w:p>
     <w:sectPr>
@@ -2756,7 +2634,7 @@
 </file>
 
 <file path=customXml/itemProps1.xml><?xml version="1.0" encoding="utf-8"?>
-<ds:datastoreItem xmlns:ds="http://schemas.openxmlformats.org/officeDocument/2006/customXml" ds:itemID="{83F57FDC-6BEA-864D-94DE-1BDA7966C36B}">
+<ds:datastoreItem xmlns:ds="http://schemas.openxmlformats.org/officeDocument/2006/customXml" ds:itemID="{3DF4850E-40CA-4940-9AC7-952514ED7EFE}">
   <ds:schemaRefs>
     <ds:schemaRef ds:uri="http://schemas.openxmlformats.org/officeDocument/2006/bibliography"/>
   </ds:schemaRefs>
